--- a/git_test.docx
+++ b/git_test.docx
@@ -3,11 +3,38 @@
 <w:document xmlns:wpc="http://schemas.microsoft.com/office/word/2010/wordprocessingCanvas" xmlns:mc="http://schemas.openxmlformats.org/markup-compatibility/2006" xmlns:o="urn:schemas-microsoft-com:office:office" xmlns:r="http://schemas.openxmlformats.org/officeDocument/2006/relationships" xmlns:m="http://schemas.openxmlformats.org/officeDocument/2006/math" xmlns:v="urn:schemas-microsoft-com:vml" xmlns:wp14="http://schemas.microsoft.com/office/word/2010/wordprocessingDrawing" xmlns:wp="http://schemas.openxmlformats.org/drawingml/2006/wordprocessingDrawing" xmlns:w10="urn:schemas-microsoft-com:office:word" xmlns:w="http://schemas.openxmlformats.org/wordprocessingml/2006/main" xmlns:w14="http://schemas.microsoft.com/office/word/2010/wordml" xmlns:wpg="http://schemas.microsoft.com/office/word/2010/wordprocessingGroup" xmlns:wpi="http://schemas.microsoft.com/office/word/2010/wordprocessingInk" xmlns:wne="http://schemas.microsoft.com/office/word/2006/wordml" xmlns:wps="http://schemas.microsoft.com/office/word/2010/wordprocessingShape" mc:Ignorable="w14 wp14">
   <w:body>
     <w:p>
+      <w:pPr>
+        <w:pStyle w:val="a3"/>
+        <w:numPr>
+          <w:ilvl w:val="0"/>
+          <w:numId w:val="1"/>
+        </w:numPr>
+        <w:ind w:leftChars="0"/>
+        <w:rPr>
+          <w:rFonts w:hint="eastAsia"/>
+        </w:rPr>
+      </w:pPr>
       <w:r>
         <w:rPr>
           <w:rFonts w:hint="eastAsia"/>
         </w:rPr>
-        <w:t>1.commit</w:t>
+        <w:t>commit</w:t>
+      </w:r>
+    </w:p>
+    <w:p>
+      <w:pPr>
+        <w:pStyle w:val="a3"/>
+        <w:numPr>
+          <w:ilvl w:val="0"/>
+          <w:numId w:val="2"/>
+        </w:numPr>
+        <w:ind w:leftChars="0"/>
+      </w:pPr>
+      <w:r>
+        <w:rPr>
+          <w:rFonts w:hint="eastAsia"/>
+        </w:rPr>
+        <w:t>branch-1</w:t>
       </w:r>
       <w:bookmarkStart w:id="0" w:name="_GoBack"/>
       <w:bookmarkEnd w:id="0"/>
@@ -20,6 +47,195 @@
     </w:sectPr>
   </w:body>
 </w:document>
+</file>
+
+<file path=word/numbering.xml><?xml version="1.0" encoding="utf-8"?>
+<w:numbering xmlns:wpc="http://schemas.microsoft.com/office/word/2010/wordprocessingCanvas" xmlns:mc="http://schemas.openxmlformats.org/markup-compatibility/2006" xmlns:o="urn:schemas-microsoft-com:office:office" xmlns:r="http://schemas.openxmlformats.org/officeDocument/2006/relationships" xmlns:m="http://schemas.openxmlformats.org/officeDocument/2006/math" xmlns:v="urn:schemas-microsoft-com:vml" xmlns:wp14="http://schemas.microsoft.com/office/word/2010/wordprocessingDrawing" xmlns:wp="http://schemas.openxmlformats.org/drawingml/2006/wordprocessingDrawing" xmlns:w10="urn:schemas-microsoft-com:office:word" xmlns:w="http://schemas.openxmlformats.org/wordprocessingml/2006/main" xmlns:w14="http://schemas.microsoft.com/office/word/2010/wordml" xmlns:wpg="http://schemas.microsoft.com/office/word/2010/wordprocessingGroup" xmlns:wpi="http://schemas.microsoft.com/office/word/2010/wordprocessingInk" xmlns:wne="http://schemas.microsoft.com/office/word/2006/wordml" xmlns:wps="http://schemas.microsoft.com/office/word/2010/wordprocessingShape" mc:Ignorable="w14 wp14">
+  <w:abstractNum w:abstractNumId="0">
+    <w:nsid w:val="26443712"/>
+    <w:multiLevelType w:val="hybridMultilevel"/>
+    <w:tmpl w:val="A4FE3B8A"/>
+    <w:lvl w:ilvl="0" w:tplc="635A07AC">
+      <w:start w:val="1"/>
+      <w:numFmt w:val="decimal"/>
+      <w:lvlText w:val="%1."/>
+      <w:lvlJc w:val="left"/>
+      <w:pPr>
+        <w:ind w:left="760" w:hanging="360"/>
+      </w:pPr>
+      <w:rPr>
+        <w:rFonts w:hint="default"/>
+      </w:rPr>
+    </w:lvl>
+    <w:lvl w:ilvl="1" w:tplc="04090019" w:tentative="1">
+      <w:start w:val="1"/>
+      <w:numFmt w:val="upperLetter"/>
+      <w:lvlText w:val="%2."/>
+      <w:lvlJc w:val="left"/>
+      <w:pPr>
+        <w:ind w:left="1200" w:hanging="400"/>
+      </w:pPr>
+    </w:lvl>
+    <w:lvl w:ilvl="2" w:tplc="0409001B" w:tentative="1">
+      <w:start w:val="1"/>
+      <w:numFmt w:val="lowerRoman"/>
+      <w:lvlText w:val="%3."/>
+      <w:lvlJc w:val="right"/>
+      <w:pPr>
+        <w:ind w:left="1600" w:hanging="400"/>
+      </w:pPr>
+    </w:lvl>
+    <w:lvl w:ilvl="3" w:tplc="0409000F" w:tentative="1">
+      <w:start w:val="1"/>
+      <w:numFmt w:val="decimal"/>
+      <w:lvlText w:val="%4."/>
+      <w:lvlJc w:val="left"/>
+      <w:pPr>
+        <w:ind w:left="2000" w:hanging="400"/>
+      </w:pPr>
+    </w:lvl>
+    <w:lvl w:ilvl="4" w:tplc="04090019" w:tentative="1">
+      <w:start w:val="1"/>
+      <w:numFmt w:val="upperLetter"/>
+      <w:lvlText w:val="%5."/>
+      <w:lvlJc w:val="left"/>
+      <w:pPr>
+        <w:ind w:left="2400" w:hanging="400"/>
+      </w:pPr>
+    </w:lvl>
+    <w:lvl w:ilvl="5" w:tplc="0409001B" w:tentative="1">
+      <w:start w:val="1"/>
+      <w:numFmt w:val="lowerRoman"/>
+      <w:lvlText w:val="%6."/>
+      <w:lvlJc w:val="right"/>
+      <w:pPr>
+        <w:ind w:left="2800" w:hanging="400"/>
+      </w:pPr>
+    </w:lvl>
+    <w:lvl w:ilvl="6" w:tplc="0409000F" w:tentative="1">
+      <w:start w:val="1"/>
+      <w:numFmt w:val="decimal"/>
+      <w:lvlText w:val="%7."/>
+      <w:lvlJc w:val="left"/>
+      <w:pPr>
+        <w:ind w:left="3200" w:hanging="400"/>
+      </w:pPr>
+    </w:lvl>
+    <w:lvl w:ilvl="7" w:tplc="04090019" w:tentative="1">
+      <w:start w:val="1"/>
+      <w:numFmt w:val="upperLetter"/>
+      <w:lvlText w:val="%8."/>
+      <w:lvlJc w:val="left"/>
+      <w:pPr>
+        <w:ind w:left="3600" w:hanging="400"/>
+      </w:pPr>
+    </w:lvl>
+    <w:lvl w:ilvl="8" w:tplc="0409001B" w:tentative="1">
+      <w:start w:val="1"/>
+      <w:numFmt w:val="lowerRoman"/>
+      <w:lvlText w:val="%9."/>
+      <w:lvlJc w:val="right"/>
+      <w:pPr>
+        <w:ind w:left="4000" w:hanging="400"/>
+      </w:pPr>
+    </w:lvl>
+  </w:abstractNum>
+  <w:abstractNum w:abstractNumId="1">
+    <w:nsid w:val="3B864A56"/>
+    <w:multiLevelType w:val="hybridMultilevel"/>
+    <w:tmpl w:val="81EA6BF0"/>
+    <w:lvl w:ilvl="0" w:tplc="B240B022">
+      <w:start w:val="1"/>
+      <w:numFmt w:val="decimal"/>
+      <w:lvlText w:val="%1."/>
+      <w:lvlJc w:val="left"/>
+      <w:pPr>
+        <w:ind w:left="760" w:hanging="360"/>
+      </w:pPr>
+      <w:rPr>
+        <w:rFonts w:hint="default"/>
+      </w:rPr>
+    </w:lvl>
+    <w:lvl w:ilvl="1" w:tplc="04090019" w:tentative="1">
+      <w:start w:val="1"/>
+      <w:numFmt w:val="upperLetter"/>
+      <w:lvlText w:val="%2."/>
+      <w:lvlJc w:val="left"/>
+      <w:pPr>
+        <w:ind w:left="1200" w:hanging="400"/>
+      </w:pPr>
+    </w:lvl>
+    <w:lvl w:ilvl="2" w:tplc="0409001B" w:tentative="1">
+      <w:start w:val="1"/>
+      <w:numFmt w:val="lowerRoman"/>
+      <w:lvlText w:val="%3."/>
+      <w:lvlJc w:val="right"/>
+      <w:pPr>
+        <w:ind w:left="1600" w:hanging="400"/>
+      </w:pPr>
+    </w:lvl>
+    <w:lvl w:ilvl="3" w:tplc="0409000F" w:tentative="1">
+      <w:start w:val="1"/>
+      <w:numFmt w:val="decimal"/>
+      <w:lvlText w:val="%4."/>
+      <w:lvlJc w:val="left"/>
+      <w:pPr>
+        <w:ind w:left="2000" w:hanging="400"/>
+      </w:pPr>
+    </w:lvl>
+    <w:lvl w:ilvl="4" w:tplc="04090019" w:tentative="1">
+      <w:start w:val="1"/>
+      <w:numFmt w:val="upperLetter"/>
+      <w:lvlText w:val="%5."/>
+      <w:lvlJc w:val="left"/>
+      <w:pPr>
+        <w:ind w:left="2400" w:hanging="400"/>
+      </w:pPr>
+    </w:lvl>
+    <w:lvl w:ilvl="5" w:tplc="0409001B" w:tentative="1">
+      <w:start w:val="1"/>
+      <w:numFmt w:val="lowerRoman"/>
+      <w:lvlText w:val="%6."/>
+      <w:lvlJc w:val="right"/>
+      <w:pPr>
+        <w:ind w:left="2800" w:hanging="400"/>
+      </w:pPr>
+    </w:lvl>
+    <w:lvl w:ilvl="6" w:tplc="0409000F" w:tentative="1">
+      <w:start w:val="1"/>
+      <w:numFmt w:val="decimal"/>
+      <w:lvlText w:val="%7."/>
+      <w:lvlJc w:val="left"/>
+      <w:pPr>
+        <w:ind w:left="3200" w:hanging="400"/>
+      </w:pPr>
+    </w:lvl>
+    <w:lvl w:ilvl="7" w:tplc="04090019" w:tentative="1">
+      <w:start w:val="1"/>
+      <w:numFmt w:val="upperLetter"/>
+      <w:lvlText w:val="%8."/>
+      <w:lvlJc w:val="left"/>
+      <w:pPr>
+        <w:ind w:left="3600" w:hanging="400"/>
+      </w:pPr>
+    </w:lvl>
+    <w:lvl w:ilvl="8" w:tplc="0409001B" w:tentative="1">
+      <w:start w:val="1"/>
+      <w:numFmt w:val="lowerRoman"/>
+      <w:lvlText w:val="%9."/>
+      <w:lvlJc w:val="right"/>
+      <w:pPr>
+        <w:ind w:left="4000" w:hanging="400"/>
+      </w:pPr>
+    </w:lvl>
+  </w:abstractNum>
+  <w:num w:numId="1">
+    <w:abstractNumId w:val="1"/>
+  </w:num>
+  <w:num w:numId="2">
+    <w:abstractNumId w:val="0"/>
+  </w:num>
+</w:numbering>
 </file>
 
 <file path=word/styles.xml><?xml version="1.0" encoding="utf-8"?>
@@ -216,6 +432,16 @@
     <w:semiHidden/>
     <w:unhideWhenUsed/>
   </w:style>
+  <w:style w:type="paragraph" w:styleId="a3">
+    <w:name w:val="List Paragraph"/>
+    <w:basedOn w:val="a"/>
+    <w:uiPriority w:val="34"/>
+    <w:qFormat/>
+    <w:rsid w:val="00D77A8C"/>
+    <w:pPr>
+      <w:ind w:leftChars="400" w:left="800"/>
+    </w:pPr>
+  </w:style>
 </w:styles>
 </file>
 
@@ -413,6 +639,16 @@
     <w:semiHidden/>
     <w:unhideWhenUsed/>
   </w:style>
+  <w:style w:type="paragraph" w:styleId="a3">
+    <w:name w:val="List Paragraph"/>
+    <w:basedOn w:val="a"/>
+    <w:uiPriority w:val="34"/>
+    <w:qFormat/>
+    <w:rsid w:val="00D77A8C"/>
+    <w:pPr>
+      <w:ind w:leftChars="400" w:left="800"/>
+    </w:pPr>
+  </w:style>
 </w:styles>
 </file>
 
